--- a/Documentación/Diseño/Diagrama de Infraestructura.docx
+++ b/Documentación/Diseño/Diagrama de Infraestructura.docx
@@ -164,8 +164,10 @@
           <w:b/>
           <w:sz w:val="28"/>
         </w:rPr>
-        <w:t>Diagramas de Clases y Diagramas de Secuencias</w:t>
+        <w:t>Diagrama de Infraestrcutura</w:t>
       </w:r>
+      <w:bookmarkStart w:id="0" w:name="_GoBack"/>
+      <w:bookmarkEnd w:id="0"/>
     </w:p>
     <w:p>
       <w:pPr>
@@ -189,23 +191,7 @@
           <w:b/>
           <w:sz w:val="28"/>
         </w:rPr>
-        <w:t xml:space="preserve">Proyecto: </w:t>
-      </w:r>
-      <w:proofErr w:type="spellStart"/>
-      <w:r>
-        <w:rPr>
-          <w:b/>
-          <w:sz w:val="28"/>
-        </w:rPr>
-        <w:t>Precise_estimate</w:t>
-      </w:r>
-      <w:proofErr w:type="spellEnd"/>
-      <w:r>
-        <w:rPr>
-          <w:b/>
-          <w:sz w:val="28"/>
-        </w:rPr>
-        <w:t xml:space="preserve"> </w:t>
+        <w:t xml:space="preserve">Proyecto: Precise_estimate </w:t>
       </w:r>
     </w:p>
     <w:p>
@@ -294,17 +280,8 @@
           <w:b/>
           <w:sz w:val="28"/>
         </w:rPr>
-        <w:t xml:space="preserve">Jaime </w:t>
+        <w:t>Jaime Wilchez</w:t>
       </w:r>
-      <w:proofErr w:type="spellStart"/>
-      <w:r>
-        <w:rPr>
-          <w:b/>
-          <w:sz w:val="28"/>
-        </w:rPr>
-        <w:t>Wilchez</w:t>
-      </w:r>
-      <w:proofErr w:type="spellEnd"/>
     </w:p>
     <w:p>
       <w:pPr>
@@ -445,7 +422,7 @@
           <w:noProof/>
           <w:sz w:val="36"/>
         </w:rPr>
-        <w:t>sábado, 22 de abril de 2017</w:t>
+        <w:t>sábado, 27 de mayo de 2017</w:t>
       </w:r>
       <w:r>
         <w:rPr>
@@ -540,8 +517,8 @@
       </w:pPr>
     </w:p>
     <w:p>
-      <w:bookmarkStart w:id="0" w:name="_gjdgxs" w:colFirst="0" w:colLast="0"/>
-      <w:bookmarkEnd w:id="0"/>
+      <w:bookmarkStart w:id="1" w:name="_gjdgxs" w:colFirst="0" w:colLast="0"/>
+      <w:bookmarkEnd w:id="1"/>
     </w:p>
     <w:p>
       <w:pPr>
@@ -561,8 +538,8 @@
       </w:r>
     </w:p>
     <w:p>
-      <w:bookmarkStart w:id="1" w:name="_1fob9te" w:colFirst="0" w:colLast="0"/>
-      <w:bookmarkEnd w:id="1"/>
+      <w:bookmarkStart w:id="2" w:name="_1fob9te" w:colFirst="0" w:colLast="0"/>
+      <w:bookmarkEnd w:id="2"/>
       <w:r>
         <w:rPr>
           <w:noProof/>
@@ -702,8 +679,6 @@
           <w:lang w:val="es-ES"/>
         </w:rPr>
       </w:pPr>
-      <w:bookmarkStart w:id="2" w:name="_GoBack"/>
-      <w:bookmarkEnd w:id="2"/>
       <w:r>
         <w:rPr>
           <w:noProof/>
@@ -1034,15 +1009,7 @@
       <w:spacing w:after="709"/>
     </w:pPr>
     <w:r>
-      <w:t xml:space="preserve">Realizado Por: Sebastián Aguirre - Felipe Cano - Jaime </w:t>
-    </w:r>
-    <w:proofErr w:type="spellStart"/>
-    <w:r>
-      <w:t>Wilchez</w:t>
-    </w:r>
-    <w:proofErr w:type="spellEnd"/>
-    <w:r>
-      <w:t xml:space="preserve"> -Jhon Isaza</w:t>
+      <w:t>Realizado Por: Sebastián Aguirre - Felipe Cano - Jaime Wilchez -Jhon Isaza</w:t>
     </w:r>
   </w:p>
 </w:ftr>
@@ -1208,23 +1175,7 @@
               <w:b/>
               <w:color w:val="241A61"/>
             </w:rPr>
-            <w:t xml:space="preserve">ERS-Para el desarrollo de </w:t>
-          </w:r>
-          <w:proofErr w:type="spellStart"/>
-          <w:r>
-            <w:rPr>
-              <w:b/>
-              <w:color w:val="241A61"/>
-            </w:rPr>
-            <w:t>Precise_estimate</w:t>
-          </w:r>
-          <w:proofErr w:type="spellEnd"/>
-          <w:r>
-            <w:rPr>
-              <w:b/>
-              <w:color w:val="241A61"/>
-            </w:rPr>
-            <w:t>-versión 1.0</w:t>
+            <w:t>ERS-Para el desarrollo de Precise_estimate-versión 1.0</w:t>
           </w:r>
         </w:p>
       </w:tc>
@@ -7038,7 +6989,7 @@
 </file>
 
 <file path=customXml/itemProps1.xml><?xml version="1.0" encoding="utf-8"?>
-<ds:datastoreItem xmlns:ds="http://schemas.openxmlformats.org/officeDocument/2006/customXml" ds:itemID="{57C6A408-D92E-4AC3-9FB3-D48252FEB37D}">
+<ds:datastoreItem xmlns:ds="http://schemas.openxmlformats.org/officeDocument/2006/customXml" ds:itemID="{2746E4CA-5A3A-4F89-B414-24182C7F72EF}">
   <ds:schemaRefs>
     <ds:schemaRef ds:uri="http://schemas.openxmlformats.org/officeDocument/2006/bibliography"/>
   </ds:schemaRefs>
